--- a/wersjeZmian/12-13/III NIEDZIELA ADWENTU.docx
+++ b/wersjeZmian/12-13/III NIEDZIELA ADWENTU.docx
@@ -22,27 +22,7 @@
           <w:sz w:val="28"/>
           <w:szCs w:val="28"/>
         </w:rPr>
-        <w:t>III NIEDZIELA ADWENTU</w:t>
-      </w:r>
-      <w:r>
-        <w:rPr>
-          <w:rFonts w:ascii="Arial Narrow" w:hAnsi="Arial Narrow"/>
-          <w:b/>
-          <w:smallCaps/>
-          <w:sz w:val="28"/>
-          <w:szCs w:val="28"/>
-        </w:rPr>
-        <w:t xml:space="preserve"> </w:t>
-      </w:r>
-      <w:r>
-        <w:rPr>
-          <w:rFonts w:ascii="Arial Narrow" w:hAnsi="Arial Narrow"/>
-          <w:b/>
-          <w:smallCaps/>
-          <w:sz w:val="28"/>
-          <w:szCs w:val="28"/>
-        </w:rPr>
-        <w:t>(</w:t>
+        <w:t>III NIEDZIELA ADWENTU (</w:t>
       </w:r>
       <w:proofErr w:type="spellStart"/>
       <w:r>
@@ -247,14 +227,24 @@
           <w:szCs w:val="28"/>
           <w:shd w:val="clear" w:color="auto" w:fill="FFFFFF"/>
         </w:rPr>
-        <w:t>1. Bóg zapłać mieszkańcom  bloku 49 z ul. Mickiewicza klatka nr 3. za ofiarę 120 zł na potrzeby parafii. Wyrażamy wdzięczność wobec tych parafian, którzy sprzątali nasz</w:t>
-      </w:r>
-      <w:r>
-        <w:rPr>
-          <w:rFonts w:ascii="Arial Narrow" w:eastAsia="Times New Roman" w:hAnsi="Arial Narrow"/>
-          <w:color w:val="000000"/>
-          <w:sz w:val="28"/>
-          <w:szCs w:val="28"/>
+        <w:t xml:space="preserve">1. </w:t>
+      </w:r>
+      <w:r>
+        <w:rPr>
+          <w:rFonts w:ascii="Arial Narrow" w:hAnsi="Arial Narrow"/>
+          <w:color w:val="212529"/>
+          <w:sz w:val="30"/>
+          <w:szCs w:val="30"/>
+          <w:shd w:val="clear" w:color="auto" w:fill="FFFFFF"/>
+        </w:rPr>
+        <w:t>Bóg zapłać mieszkańcom  bloku 49 z ul. Mickiewicza mieszkania od 30 do 40, za ofiarę 120 zł na potrzeby parafii. Wyrażamy wdzięczność wobec tych parafian, którzy sprzątali nasz</w:t>
+      </w:r>
+      <w:r>
+        <w:rPr>
+          <w:rFonts w:ascii="Arial Narrow" w:eastAsia="Times New Roman" w:hAnsi="Arial Narrow"/>
+          <w:color w:val="000000"/>
+          <w:sz w:val="30"/>
+          <w:szCs w:val="30"/>
           <w:lang w:eastAsia="pl-PL"/>
         </w:rPr>
         <w:t xml:space="preserve"> </w:t>
@@ -263,8 +253,8 @@
         <w:rPr>
           <w:rFonts w:ascii="Arial Narrow" w:hAnsi="Arial Narrow"/>
           <w:color w:val="212529"/>
-          <w:sz w:val="28"/>
-          <w:szCs w:val="28"/>
+          <w:sz w:val="30"/>
+          <w:szCs w:val="30"/>
           <w:shd w:val="clear" w:color="auto" w:fill="FFFFFF"/>
         </w:rPr>
         <w:t>kościół w minionym tygodniu. W najbliższą sobotę, do sprzątania świątyni parafialnej prosimy parafian mieszkających przy ul Mickiewicza, blok 51, mieszkania od 1 do 10.</w:t>
@@ -395,17 +385,7 @@
           <w:szCs w:val="28"/>
           <w:shd w:val="clear" w:color="auto" w:fill="FFFFFF"/>
         </w:rPr>
-        <w:t xml:space="preserve">17.00 przed Mszą św. wieczorną, </w:t>
-      </w:r>
-      <w:r>
-        <w:rPr>
-          <w:rFonts w:ascii="Arial Narrow" w:hAnsi="Arial Narrow"/>
-          <w:color w:val="212529"/>
-          <w:sz w:val="28"/>
-          <w:szCs w:val="28"/>
-          <w:shd w:val="clear" w:color="auto" w:fill="FFFFFF"/>
-        </w:rPr>
-        <w:t xml:space="preserve"> </w:t>
+        <w:t xml:space="preserve">17.00 przed Mszą św. wieczorną,  </w:t>
       </w:r>
       <w:r>
         <w:rPr>
@@ -416,15 +396,6 @@
           <w:shd w:val="clear" w:color="auto" w:fill="FFFFFF"/>
         </w:rPr>
         <w:br/>
-      </w:r>
-      <w:r>
-        <w:rPr>
-          <w:rFonts w:ascii="Arial Narrow" w:hAnsi="Arial Narrow"/>
-          <w:color w:val="212529"/>
-          <w:sz w:val="28"/>
-          <w:szCs w:val="28"/>
-          <w:shd w:val="clear" w:color="auto" w:fill="FFFFFF"/>
-        </w:rPr>
         <w:t xml:space="preserve">w konfesjonale, w kościele będzie dyżurował przynajmniej jeden kapłan. </w:t>
       </w:r>
     </w:p>
@@ -462,7 +433,29 @@
           <w:szCs w:val="28"/>
           <w:shd w:val="clear" w:color="auto" w:fill="FFFFFF"/>
         </w:rPr>
-        <w:t>5. We wtorek tj. 22 grudnia br. odwiedzimy tych chorych z sakramentalną posługą, którzy zostaną zgłoszeni w zakrystii lub w parafialnej kancelarii, w dni poprzedzające tą wizytę i po zaczerpnięciu informacji o stanie ich zdrowia. Prosimy o zgłaszanie chorych.</w:t>
+        <w:t>5. We wtorek tj. 22 grudnia br. odwiedzimy tych chorych z sakramentalną posługą, którzy zostaną zgłoszeni w zakrystii lub w parafialnej kancelarii, w dni poprzedzające t</w:t>
+      </w:r>
+      <w:r>
+        <w:rPr>
+          <w:rFonts w:ascii="Arial Narrow" w:hAnsi="Arial Narrow"/>
+          <w:color w:val="212529"/>
+          <w:sz w:val="28"/>
+          <w:szCs w:val="28"/>
+          <w:shd w:val="clear" w:color="auto" w:fill="FFFFFF"/>
+        </w:rPr>
+        <w:t>ę</w:t>
+      </w:r>
+      <w:bookmarkStart w:id="0" w:name="_GoBack"/>
+      <w:bookmarkEnd w:id="0"/>
+      <w:r>
+        <w:rPr>
+          <w:rFonts w:ascii="Arial Narrow" w:hAnsi="Arial Narrow"/>
+          <w:color w:val="212529"/>
+          <w:sz w:val="28"/>
+          <w:szCs w:val="28"/>
+          <w:shd w:val="clear" w:color="auto" w:fill="FFFFFF"/>
+        </w:rPr>
+        <w:t xml:space="preserve"> wizytę i po zaczerpnięciu informacji o stanie ich zdrowia. Prosimy o zgłaszanie chorych.</w:t>
       </w:r>
     </w:p>
     <w:p>
@@ -529,7 +522,27 @@
           <w:szCs w:val="28"/>
           <w:shd w:val="clear" w:color="auto" w:fill="FFFFFF"/>
         </w:rPr>
-        <w:t xml:space="preserve">ekolekcje dla dorosłych będą transmitowane na kanale YouTube Diecezji Sandomierskiej, z parafii we Wszechświętych. </w:t>
+        <w:t>ekolekcje dla dorosłych będą transmitowane na kanale YouTube Diecezji Sandomierskiej,</w:t>
+      </w:r>
+      <w:r>
+        <w:rPr>
+          <w:rFonts w:ascii="Arial Narrow" w:hAnsi="Arial Narrow"/>
+          <w:color w:val="212529"/>
+          <w:sz w:val="28"/>
+          <w:szCs w:val="28"/>
+          <w:shd w:val="clear" w:color="auto" w:fill="FFFFFF"/>
+        </w:rPr>
+        <w:t xml:space="preserve"> z parafii we Wszechświętych.  </w:t>
+      </w:r>
+      <w:r>
+        <w:rPr>
+          <w:rFonts w:ascii="Arial Narrow" w:hAnsi="Arial Narrow"/>
+          <w:color w:val="212529"/>
+          <w:sz w:val="28"/>
+          <w:szCs w:val="28"/>
+          <w:shd w:val="clear" w:color="auto" w:fill="FFFFFF"/>
+        </w:rPr>
+        <w:t>W tych samych dniach o godz.</w:t>
       </w:r>
       <w:r>
         <w:rPr>
@@ -549,17 +562,27 @@
           <w:szCs w:val="28"/>
           <w:shd w:val="clear" w:color="auto" w:fill="FFFFFF"/>
         </w:rPr>
-        <w:br/>
-      </w:r>
-      <w:r>
-        <w:rPr>
-          <w:rFonts w:ascii="Arial Narrow" w:hAnsi="Arial Narrow"/>
-          <w:color w:val="212529"/>
-          <w:sz w:val="28"/>
-          <w:szCs w:val="28"/>
-          <w:shd w:val="clear" w:color="auto" w:fill="FFFFFF"/>
-        </w:rPr>
-        <w:t>W tych samych dniach o godz.</w:t>
+        <w:t>10.00 rekolekcje adwentow</w:t>
+      </w:r>
+      <w:r>
+        <w:rPr>
+          <w:rFonts w:ascii="Arial Narrow" w:hAnsi="Arial Narrow"/>
+          <w:color w:val="212529"/>
+          <w:sz w:val="28"/>
+          <w:szCs w:val="28"/>
+          <w:shd w:val="clear" w:color="auto" w:fill="FFFFFF"/>
+        </w:rPr>
+        <w:t xml:space="preserve">e dla dzieci, a dla młodzieży  </w:t>
+      </w:r>
+      <w:r>
+        <w:rPr>
+          <w:rFonts w:ascii="Arial Narrow" w:hAnsi="Arial Narrow"/>
+          <w:color w:val="212529"/>
+          <w:sz w:val="28"/>
+          <w:szCs w:val="28"/>
+          <w:shd w:val="clear" w:color="auto" w:fill="FFFFFF"/>
+        </w:rPr>
+        <w:t>o godz.</w:t>
       </w:r>
       <w:r>
         <w:rPr>
@@ -579,77 +602,17 @@
           <w:szCs w:val="28"/>
           <w:shd w:val="clear" w:color="auto" w:fill="FFFFFF"/>
         </w:rPr>
-        <w:t xml:space="preserve">10.00 rekolekcje adwentowe dla dzieci, a dla młodzieży </w:t>
-      </w:r>
-      <w:r>
-        <w:rPr>
-          <w:rFonts w:ascii="Arial Narrow" w:hAnsi="Arial Narrow"/>
-          <w:color w:val="212529"/>
-          <w:sz w:val="28"/>
-          <w:szCs w:val="28"/>
-          <w:shd w:val="clear" w:color="auto" w:fill="FFFFFF"/>
-        </w:rPr>
-        <w:t xml:space="preserve"> </w:t>
-      </w:r>
-      <w:r>
-        <w:rPr>
-          <w:rFonts w:ascii="Arial Narrow" w:hAnsi="Arial Narrow"/>
-          <w:color w:val="212529"/>
-          <w:sz w:val="28"/>
-          <w:szCs w:val="28"/>
-          <w:shd w:val="clear" w:color="auto" w:fill="FFFFFF"/>
-        </w:rPr>
-        <w:br/>
-      </w:r>
-      <w:r>
-        <w:rPr>
-          <w:rFonts w:ascii="Arial Narrow" w:hAnsi="Arial Narrow"/>
-          <w:color w:val="212529"/>
-          <w:sz w:val="28"/>
-          <w:szCs w:val="28"/>
-          <w:shd w:val="clear" w:color="auto" w:fill="FFFFFF"/>
-        </w:rPr>
-        <w:t>o godz.</w:t>
-      </w:r>
-      <w:r>
-        <w:rPr>
-          <w:rFonts w:ascii="Arial Narrow" w:hAnsi="Arial Narrow"/>
-          <w:color w:val="212529"/>
-          <w:sz w:val="28"/>
-          <w:szCs w:val="28"/>
-          <w:shd w:val="clear" w:color="auto" w:fill="FFFFFF"/>
-        </w:rPr>
-        <w:t xml:space="preserve"> </w:t>
-      </w:r>
-      <w:r>
-        <w:rPr>
-          <w:rFonts w:ascii="Arial Narrow" w:hAnsi="Arial Narrow"/>
-          <w:color w:val="212529"/>
-          <w:sz w:val="28"/>
-          <w:szCs w:val="28"/>
-          <w:shd w:val="clear" w:color="auto" w:fill="FFFFFF"/>
-        </w:rPr>
-        <w:t xml:space="preserve">11.00. Transmisja z kościoła parafialnego p.w. Matki Bożej Nieustającej Pomocy </w:t>
-      </w:r>
-      <w:r>
-        <w:rPr>
-          <w:rFonts w:ascii="Arial Narrow" w:hAnsi="Arial Narrow"/>
-          <w:color w:val="212529"/>
-          <w:sz w:val="28"/>
-          <w:szCs w:val="28"/>
-          <w:shd w:val="clear" w:color="auto" w:fill="FFFFFF"/>
-        </w:rPr>
-        <w:t xml:space="preserve"> </w:t>
-      </w:r>
-      <w:r>
-        <w:rPr>
-          <w:rFonts w:ascii="Arial Narrow" w:hAnsi="Arial Narrow"/>
-          <w:color w:val="212529"/>
-          <w:sz w:val="28"/>
-          <w:szCs w:val="28"/>
-          <w:shd w:val="clear" w:color="auto" w:fill="FFFFFF"/>
-        </w:rPr>
-        <w:br/>
+        <w:t>11.00. Transmisja z kościoła parafialnego p.w. Ma</w:t>
+      </w:r>
+      <w:r>
+        <w:rPr>
+          <w:rFonts w:ascii="Arial Narrow" w:hAnsi="Arial Narrow"/>
+          <w:color w:val="212529"/>
+          <w:sz w:val="28"/>
+          <w:szCs w:val="28"/>
+          <w:shd w:val="clear" w:color="auto" w:fill="FFFFFF"/>
+        </w:rPr>
+        <w:t xml:space="preserve">tki Bożej Nieustającej Pomocy  </w:t>
       </w:r>
       <w:r>
         <w:rPr>
@@ -746,17 +709,7 @@
           <w:szCs w:val="28"/>
           <w:shd w:val="clear" w:color="auto" w:fill="FFFFFF"/>
         </w:rPr>
-        <w:t xml:space="preserve">VID-19 </w:t>
-      </w:r>
-      <w:r>
-        <w:rPr>
-          <w:rFonts w:ascii="Arial Narrow" w:hAnsi="Arial Narrow"/>
-          <w:color w:val="212529"/>
-          <w:sz w:val="28"/>
-          <w:szCs w:val="28"/>
-          <w:shd w:val="clear" w:color="auto" w:fill="FFFFFF"/>
-        </w:rPr>
-        <w:t xml:space="preserve"> </w:t>
+        <w:t xml:space="preserve">VID-19  </w:t>
       </w:r>
       <w:r>
         <w:rPr>
@@ -767,15 +720,6 @@
           <w:shd w:val="clear" w:color="auto" w:fill="FFFFFF"/>
         </w:rPr>
         <w:br/>
-      </w:r>
-      <w:r>
-        <w:rPr>
-          <w:rFonts w:ascii="Arial Narrow" w:hAnsi="Arial Narrow"/>
-          <w:color w:val="212529"/>
-          <w:sz w:val="28"/>
-          <w:szCs w:val="28"/>
-          <w:shd w:val="clear" w:color="auto" w:fill="FFFFFF"/>
-        </w:rPr>
         <w:t>o oddawa</w:t>
       </w:r>
       <w:r>
@@ -808,8 +752,6 @@
         </w:rPr>
         <w:t>”</w:t>
       </w:r>
-      <w:bookmarkStart w:id="0" w:name="_GoBack"/>
-      <w:bookmarkEnd w:id="0"/>
       <w:r>
         <w:rPr>
           <w:rFonts w:ascii="Arial Narrow" w:hAnsi="Arial Narrow"/>
